--- a/接口端-孙工.docx
+++ b/接口端-孙工.docx
@@ -221,23 +221,13 @@
         <w:t xml:space="preserve">### Error updating database.  Cause: </w:t>
       </w:r>
       <w:proofErr w:type="spellStart"/>
-      <w:proofErr w:type="gramStart"/>
-      <w:r>
-        <w:rPr>
-          <w:rFonts w:ascii="AppleSystemUIFont" w:eastAsia=".PingFang SC" w:hAnsi="AppleSystemUIFont" w:cs="AppleSystemUIFont"/>
-          <w:sz w:val="24"/>
-          <w:szCs w:val="24"/>
-        </w:rPr>
-        <w:t>com.mysql</w:t>
-      </w:r>
-      <w:proofErr w:type="gramEnd"/>
-      <w:r>
-        <w:rPr>
-          <w:rFonts w:ascii="AppleSystemUIFont" w:eastAsia=".PingFang SC" w:hAnsi="AppleSystemUIFont" w:cs="AppleSystemUIFont"/>
-          <w:sz w:val="24"/>
-          <w:szCs w:val="24"/>
-        </w:rPr>
-        <w:t>.jdbc.MysqlDataTruncation</w:t>
+      <w:r>
+        <w:rPr>
+          <w:rFonts w:ascii="AppleSystemUIFont" w:eastAsia=".PingFang SC" w:hAnsi="AppleSystemUIFont" w:cs="AppleSystemUIFont"/>
+          <w:sz w:val="24"/>
+          <w:szCs w:val="24"/>
+        </w:rPr>
+        <w:t>com.mysql.jdbc.MysqlDataTruncation</w:t>
       </w:r>
       <w:proofErr w:type="spellEnd"/>
       <w:r>
@@ -329,7 +319,6 @@
         <w:t xml:space="preserve">### The error may involve </w:t>
       </w:r>
       <w:proofErr w:type="spellStart"/>
-      <w:proofErr w:type="gramStart"/>
       <w:r>
         <w:rPr>
           <w:rFonts w:ascii="AppleSystemUIFont" w:eastAsia=".PingFang SC" w:hAnsi="AppleSystemUIFont" w:cs="AppleSystemUIFont"/>
@@ -339,7 +328,6 @@
         <w:t>com.xiaoshi.order.dao.PictureDao.select</w:t>
       </w:r>
       <w:proofErr w:type="spellEnd"/>
-      <w:proofErr w:type="gramEnd"/>
       <w:r>
         <w:rPr>
           <w:rFonts w:ascii="AppleSystemUIFont" w:eastAsia=".PingFang SC" w:hAnsi="AppleSystemUIFont" w:cs="AppleSystemUIFont"/>
@@ -444,25 +432,7 @@
           <w:sz w:val="24"/>
           <w:szCs w:val="24"/>
         </w:rPr>
-        <w:t xml:space="preserve"> </w:t>
-      </w:r>
-      <w:proofErr w:type="gramStart"/>
-      <w:r>
-        <w:rPr>
-          <w:rFonts w:ascii="AppleSystemUIFont" w:eastAsia=".PingFang SC" w:hAnsi="AppleSystemUIFont" w:cs="AppleSystemUIFont"/>
-          <w:sz w:val="24"/>
-          <w:szCs w:val="24"/>
-        </w:rPr>
-        <w:t>= ?</w:t>
-      </w:r>
-      <w:proofErr w:type="gramEnd"/>
-      <w:r>
-        <w:rPr>
-          <w:rFonts w:ascii="AppleSystemUIFont" w:eastAsia=".PingFang SC" w:hAnsi="AppleSystemUIFont" w:cs="AppleSystemUIFont"/>
-          <w:sz w:val="24"/>
-          <w:szCs w:val="24"/>
-        </w:rPr>
-        <w:t xml:space="preserve">                                                              </w:t>
+        <w:t xml:space="preserve"> = ?                                                              </w:t>
       </w:r>
     </w:p>
     <w:p>
@@ -487,23 +457,13 @@
         <w:t xml:space="preserve">### Cause: </w:t>
       </w:r>
       <w:proofErr w:type="spellStart"/>
-      <w:proofErr w:type="gramStart"/>
-      <w:r>
-        <w:rPr>
-          <w:rFonts w:ascii="AppleSystemUIFont" w:eastAsia=".PingFang SC" w:hAnsi="AppleSystemUIFont" w:cs="AppleSystemUIFont"/>
-          <w:sz w:val="24"/>
-          <w:szCs w:val="24"/>
-        </w:rPr>
-        <w:t>com.mysql</w:t>
-      </w:r>
-      <w:proofErr w:type="gramEnd"/>
-      <w:r>
-        <w:rPr>
-          <w:rFonts w:ascii="AppleSystemUIFont" w:eastAsia=".PingFang SC" w:hAnsi="AppleSystemUIFont" w:cs="AppleSystemUIFont"/>
-          <w:sz w:val="24"/>
-          <w:szCs w:val="24"/>
-        </w:rPr>
-        <w:t>.jdbc.MysqlDataTruncation</w:t>
+      <w:r>
+        <w:rPr>
+          <w:rFonts w:ascii="AppleSystemUIFont" w:eastAsia=".PingFang SC" w:hAnsi="AppleSystemUIFont" w:cs="AppleSystemUIFont"/>
+          <w:sz w:val="24"/>
+          <w:szCs w:val="24"/>
+        </w:rPr>
+        <w:t>com.mysql.jdbc.MysqlDataTruncation</w:t>
       </w:r>
       <w:proofErr w:type="spellEnd"/>
       <w:r>
@@ -573,23 +533,13 @@
         <w:t xml:space="preserve">' at row 1; nested exception is </w:t>
       </w:r>
       <w:proofErr w:type="spellStart"/>
-      <w:proofErr w:type="gramStart"/>
-      <w:r>
-        <w:rPr>
-          <w:rFonts w:ascii="AppleSystemUIFont" w:eastAsia=".PingFang SC" w:hAnsi="AppleSystemUIFont" w:cs="AppleSystemUIFont"/>
-          <w:sz w:val="24"/>
-          <w:szCs w:val="24"/>
-        </w:rPr>
-        <w:t>com.mysql</w:t>
-      </w:r>
-      <w:proofErr w:type="gramEnd"/>
-      <w:r>
-        <w:rPr>
-          <w:rFonts w:ascii="AppleSystemUIFont" w:eastAsia=".PingFang SC" w:hAnsi="AppleSystemUIFont" w:cs="AppleSystemUIFont"/>
-          <w:sz w:val="24"/>
-          <w:szCs w:val="24"/>
-        </w:rPr>
-        <w:t>.jdbc.MysqlDataTruncation</w:t>
+      <w:r>
+        <w:rPr>
+          <w:rFonts w:ascii="AppleSystemUIFont" w:eastAsia=".PingFang SC" w:hAnsi="AppleSystemUIFont" w:cs="AppleSystemUIFont"/>
+          <w:sz w:val="24"/>
+          <w:szCs w:val="24"/>
+        </w:rPr>
+        <w:t>com.mysql.jdbc.MysqlDataTruncation</w:t>
       </w:r>
       <w:proofErr w:type="spellEnd"/>
       <w:r>
@@ -916,6 +866,40 @@
         </w:rPr>
         <w:t>表</w:t>
       </w:r>
+      <w:r>
+        <w:rPr>
+          <w:rFonts w:ascii="AppleSystemUIFont" w:eastAsia=".PingFang SC" w:hAnsi="AppleSystemUIFont" w:cs="AppleSystemUIFont" w:hint="eastAsia"/>
+          <w:sz w:val="24"/>
+          <w:szCs w:val="24"/>
+        </w:rPr>
+        <w:t xml:space="preserve">; </w:t>
+      </w:r>
+      <w:proofErr w:type="spellStart"/>
+      <w:r>
+        <w:rPr>
+          <w:rFonts w:ascii="AppleSystemUIFont" w:eastAsia=".PingFang SC" w:hAnsi="AppleSystemUIFont" w:cs="AppleSystemUIFont" w:hint="eastAsia"/>
+          <w:sz w:val="24"/>
+          <w:szCs w:val="24"/>
+        </w:rPr>
+        <w:t>mysql</w:t>
+      </w:r>
+      <w:proofErr w:type="spellEnd"/>
+      <w:r>
+        <w:rPr>
+          <w:rFonts w:ascii="AppleSystemUIFont" w:eastAsia=".PingFang SC" w:hAnsi="AppleSystemUIFont" w:cs="AppleSystemUIFont" w:hint="eastAsia"/>
+          <w:sz w:val="24"/>
+          <w:szCs w:val="24"/>
+        </w:rPr>
+        <w:t xml:space="preserve"> </w:t>
+      </w:r>
+      <w:r>
+        <w:rPr>
+          <w:rFonts w:ascii="AppleSystemUIFont" w:eastAsia=".PingFang SC" w:hAnsi="AppleSystemUIFont" w:cs="AppleSystemUIFont" w:hint="eastAsia"/>
+          <w:sz w:val="24"/>
+          <w:szCs w:val="24"/>
+        </w:rPr>
+        <w:t>谁做了写操作</w:t>
+      </w:r>
     </w:p>
     <w:p>
       <w:pPr>
@@ -1757,7 +1741,7 @@
         <w:snapToGrid/>
         <w:spacing w:after="0"/>
         <w:rPr>
-          <w:rFonts w:ascii="AppleSystemUIFont" w:eastAsia=".PingFang SC" w:hAnsi="AppleSystemUIFont" w:cs="AppleSystemUIFont" w:hint="eastAsia"/>
+          <w:rFonts w:ascii="AppleSystemUIFont" w:eastAsia=".PingFang SC" w:hAnsi="AppleSystemUIFont" w:cs="AppleSystemUIFont"/>
           <w:sz w:val="24"/>
           <w:szCs w:val="24"/>
         </w:rPr>
@@ -1811,18 +1795,372 @@
           </wp:inline>
         </w:drawing>
       </w:r>
+    </w:p>
+    <w:p>
+      <w:pPr>
+        <w:numPr>
+          <w:ilvl w:val="0"/>
+          <w:numId w:val="3"/>
+        </w:numPr>
+        <w:autoSpaceDE w:val="0"/>
+        <w:autoSpaceDN w:val="0"/>
+        <w:snapToGrid/>
+        <w:spacing w:after="0"/>
+        <w:rPr>
+          <w:rFonts w:ascii="AppleSystemUIFont" w:eastAsia=".PingFang SC" w:hAnsi="AppleSystemUIFont" w:cs="AppleSystemUIFont"/>
+          <w:sz w:val="24"/>
+          <w:szCs w:val="24"/>
+        </w:rPr>
+      </w:pPr>
+      <w:r>
+        <w:rPr>
+          <w:rFonts w:ascii="AppleSystemUIFont" w:eastAsia=".PingFang SC" w:hAnsi="AppleSystemUIFont" w:cs="AppleSystemUIFont" w:hint="eastAsia"/>
+          <w:sz w:val="24"/>
+          <w:szCs w:val="24"/>
+        </w:rPr>
+        <w:t>所有</w:t>
+      </w:r>
+      <w:proofErr w:type="spellStart"/>
+      <w:r>
+        <w:rPr>
+          <w:rFonts w:ascii="AppleSystemUIFont" w:eastAsia=".PingFang SC" w:hAnsi="AppleSystemUIFont" w:cs="AppleSystemUIFont" w:hint="eastAsia"/>
+          <w:sz w:val="24"/>
+          <w:szCs w:val="24"/>
+        </w:rPr>
+        <w:t>api</w:t>
+      </w:r>
+      <w:proofErr w:type="spellEnd"/>
+      <w:r>
+        <w:rPr>
+          <w:rFonts w:ascii="AppleSystemUIFont" w:eastAsia=".PingFang SC" w:hAnsi="AppleSystemUIFont" w:cs="AppleSystemUIFont" w:hint="eastAsia"/>
+          <w:sz w:val="24"/>
+          <w:szCs w:val="24"/>
+        </w:rPr>
+        <w:t>的单数改成复数</w:t>
+      </w:r>
+    </w:p>
+    <w:p>
+      <w:pPr>
+        <w:numPr>
+          <w:ilvl w:val="0"/>
+          <w:numId w:val="3"/>
+        </w:numPr>
+        <w:autoSpaceDE w:val="0"/>
+        <w:autoSpaceDN w:val="0"/>
+        <w:snapToGrid/>
+        <w:spacing w:after="0"/>
+        <w:rPr>
+          <w:rFonts w:ascii="AppleSystemUIFont" w:eastAsia=".PingFang SC" w:hAnsi="AppleSystemUIFont" w:cs="AppleSystemUIFont"/>
+          <w:sz w:val="24"/>
+          <w:szCs w:val="24"/>
+        </w:rPr>
+      </w:pPr>
+      <w:r>
+        <w:rPr>
+          <w:rFonts w:ascii="AppleSystemUIFont" w:eastAsia=".PingFang SC" w:hAnsi="AppleSystemUIFont" w:cs="AppleSystemUIFont" w:hint="eastAsia"/>
+          <w:sz w:val="24"/>
+          <w:szCs w:val="24"/>
+        </w:rPr>
+        <w:lastRenderedPageBreak/>
+        <w:t xml:space="preserve">API </w:t>
+      </w:r>
+      <w:r>
+        <w:rPr>
+          <w:rFonts w:ascii="AppleSystemUIFont" w:eastAsia=".PingFang SC" w:hAnsi="AppleSystemUIFont" w:cs="AppleSystemUIFont" w:hint="eastAsia"/>
+          <w:sz w:val="24"/>
+          <w:szCs w:val="24"/>
+        </w:rPr>
+        <w:t>文档优化：</w:t>
+      </w:r>
+      <w:r>
+        <w:rPr>
+          <w:rFonts w:ascii="AppleSystemUIFont" w:eastAsia=".PingFang SC" w:hAnsi="AppleSystemUIFont" w:cs="AppleSystemUIFont" w:hint="eastAsia"/>
+          <w:sz w:val="24"/>
+          <w:szCs w:val="24"/>
+        </w:rPr>
+        <w:t xml:space="preserve"> </w:t>
+      </w:r>
+      <w:hyperlink r:id="rId6" w:history="1">
+        <w:r>
+          <w:rPr>
+            <w:rStyle w:val="Hyperlink"/>
+            <w:rFonts w:ascii="AppleSystemUIFont" w:eastAsia=".PingFang SC" w:hAnsi="AppleSystemUIFont" w:cs="AppleSystemUIFont"/>
+            <w:sz w:val="24"/>
+            <w:szCs w:val="24"/>
+          </w:rPr>
+          <w:t>https://</w:t>
+        </w:r>
+        <w:proofErr w:type="spellStart"/>
+        <w:r>
+          <w:rPr>
+            <w:rStyle w:val="Hyperlink"/>
+            <w:rFonts w:ascii="AppleSystemUIFont" w:eastAsia=".PingFang SC" w:hAnsi="AppleSystemUIFont" w:cs="AppleSystemUIFont"/>
+            <w:sz w:val="24"/>
+            <w:szCs w:val="24"/>
+          </w:rPr>
+          <w:t>github.com</w:t>
+        </w:r>
+        <w:proofErr w:type="spellEnd"/>
+        <w:r>
+          <w:rPr>
+            <w:rStyle w:val="Hyperlink"/>
+            <w:rFonts w:ascii="AppleSystemUIFont" w:eastAsia=".PingFang SC" w:hAnsi="AppleSystemUIFont" w:cs="AppleSystemUIFont"/>
+            <w:sz w:val="24"/>
+            <w:szCs w:val="24"/>
+          </w:rPr>
+          <w:t>/</w:t>
+        </w:r>
+        <w:proofErr w:type="spellStart"/>
+        <w:r>
+          <w:rPr>
+            <w:rStyle w:val="Hyperlink"/>
+            <w:rFonts w:ascii="AppleSystemUIFont" w:eastAsia=".PingFang SC" w:hAnsi="AppleSystemUIFont" w:cs="AppleSystemUIFont"/>
+            <w:sz w:val="24"/>
+            <w:szCs w:val="24"/>
+          </w:rPr>
+          <w:t>OderDevelopment</w:t>
+        </w:r>
+        <w:proofErr w:type="spellEnd"/>
+        <w:r>
+          <w:rPr>
+            <w:rStyle w:val="Hyperlink"/>
+            <w:rFonts w:ascii="AppleSystemUIFont" w:eastAsia=".PingFang SC" w:hAnsi="AppleSystemUIFont" w:cs="AppleSystemUIFont"/>
+            <w:sz w:val="24"/>
+            <w:szCs w:val="24"/>
+          </w:rPr>
+          <w:t>/Db-API-Design-</w:t>
+        </w:r>
+        <w:proofErr w:type="spellStart"/>
+        <w:r>
+          <w:rPr>
+            <w:rStyle w:val="Hyperlink"/>
+            <w:rFonts w:ascii="AppleSystemUIFont" w:eastAsia=".PingFang SC" w:hAnsi="AppleSystemUIFont" w:cs="AppleSystemUIFont"/>
+            <w:sz w:val="24"/>
+            <w:szCs w:val="24"/>
+          </w:rPr>
+          <w:t>Xiaoshi</w:t>
+        </w:r>
+        <w:proofErr w:type="spellEnd"/>
+      </w:hyperlink>
+      <w:r>
+        <w:rPr>
+          <w:rFonts w:ascii="AppleSystemUIFont" w:eastAsia=".PingFang SC" w:hAnsi="AppleSystemUIFont" w:cs="AppleSystemUIFont"/>
+          <w:sz w:val="24"/>
+          <w:szCs w:val="24"/>
+        </w:rPr>
+        <w:t xml:space="preserve"> </w:t>
+      </w:r>
+      <w:r>
+        <w:rPr>
+          <w:rFonts w:ascii="AppleSystemUIFont" w:eastAsia=".PingFang SC" w:hAnsi="AppleSystemUIFont" w:cs="AppleSystemUIFont" w:hint="eastAsia"/>
+          <w:sz w:val="24"/>
+          <w:szCs w:val="24"/>
+        </w:rPr>
+        <w:t>去除这个</w:t>
+      </w:r>
+      <w:r>
+        <w:rPr>
+          <w:rFonts w:ascii="AppleSystemUIFont" w:eastAsia=".PingFang SC" w:hAnsi="AppleSystemUIFont" w:cs="AppleSystemUIFont" w:hint="eastAsia"/>
+          <w:sz w:val="24"/>
+          <w:szCs w:val="24"/>
+        </w:rPr>
+        <w:t>repo</w:t>
+      </w:r>
+      <w:r>
+        <w:rPr>
+          <w:rFonts w:ascii="AppleSystemUIFont" w:eastAsia=".PingFang SC" w:hAnsi="AppleSystemUIFont" w:cs="AppleSystemUIFont" w:hint="eastAsia"/>
+          <w:sz w:val="24"/>
+          <w:szCs w:val="24"/>
+        </w:rPr>
+        <w:t>，通过</w:t>
+      </w:r>
+      <w:proofErr w:type="spellStart"/>
+      <w:r>
+        <w:rPr>
+          <w:rFonts w:ascii="AppleSystemUIFont" w:eastAsia=".PingFang SC" w:hAnsi="AppleSystemUIFont" w:cs="AppleSystemUIFont" w:hint="eastAsia"/>
+          <w:sz w:val="24"/>
+          <w:szCs w:val="24"/>
+        </w:rPr>
+        <w:t>sho</w:t>
+      </w:r>
+      <w:r>
+        <w:rPr>
+          <w:rFonts w:ascii="AppleSystemUIFont" w:eastAsia=".PingFang SC" w:hAnsi="AppleSystemUIFont" w:cs="AppleSystemUIFont"/>
+          <w:sz w:val="24"/>
+          <w:szCs w:val="24"/>
+        </w:rPr>
+        <w:t>wdoc</w:t>
+      </w:r>
+      <w:proofErr w:type="spellEnd"/>
+      <w:r>
+        <w:rPr>
+          <w:rFonts w:ascii="AppleSystemUIFont" w:eastAsia=".PingFang SC" w:hAnsi="AppleSystemUIFont" w:cs="AppleSystemUIFont" w:hint="eastAsia"/>
+          <w:sz w:val="24"/>
+          <w:szCs w:val="24"/>
+        </w:rPr>
+        <w:t>文档的方式，按照</w:t>
+      </w:r>
+      <w:r>
+        <w:fldChar w:fldCharType="begin"/>
+      </w:r>
+      <w:r>
+        <w:instrText xml:space="preserve"> HYPERLINK "https://stripe.com/docs/api" </w:instrText>
+      </w:r>
+      <w:r>
+        <w:fldChar w:fldCharType="separate"/>
+      </w:r>
+      <w:r>
+        <w:rPr>
+          <w:rStyle w:val="Hyperlink"/>
+        </w:rPr>
+        <w:t>https://</w:t>
+      </w:r>
+      <w:proofErr w:type="spellStart"/>
+      <w:r>
+        <w:rPr>
+          <w:rStyle w:val="Hyperlink"/>
+        </w:rPr>
+        <w:t>stripe.com</w:t>
+      </w:r>
+      <w:proofErr w:type="spellEnd"/>
+      <w:r>
+        <w:rPr>
+          <w:rStyle w:val="Hyperlink"/>
+        </w:rPr>
+        <w:t>/docs/</w:t>
+      </w:r>
+      <w:proofErr w:type="spellStart"/>
+      <w:r>
+        <w:rPr>
+          <w:rStyle w:val="Hyperlink"/>
+        </w:rPr>
+        <w:t>api</w:t>
+      </w:r>
+      <w:proofErr w:type="spellEnd"/>
+      <w:r>
+        <w:rPr>
+          <w:rStyle w:val="Hyperlink"/>
+        </w:rPr>
+        <w:fldChar w:fldCharType="end"/>
+      </w:r>
+      <w:r>
+        <w:rPr>
+          <w:rFonts w:asciiTheme="minorEastAsia" w:eastAsiaTheme="minorEastAsia" w:hAnsiTheme="minorEastAsia" w:hint="eastAsia"/>
+          <w:sz w:val="24"/>
+          <w:szCs w:val="24"/>
+        </w:rPr>
+        <w:t>的文档风格，修改已有API文档。</w:t>
+      </w:r>
+      <w:r>
+        <w:rPr>
+          <w:rFonts w:asciiTheme="minorEastAsia" w:eastAsiaTheme="minorEastAsia" w:hAnsiTheme="minorEastAsia" w:hint="eastAsia"/>
+          <w:sz w:val="24"/>
+          <w:szCs w:val="24"/>
+        </w:rPr>
+        <w:t>最后形成可以容易阅读的</w:t>
+      </w:r>
+      <w:proofErr w:type="spellStart"/>
+      <w:r>
+        <w:rPr>
+          <w:rFonts w:asciiTheme="minorEastAsia" w:eastAsiaTheme="minorEastAsia" w:hAnsiTheme="minorEastAsia" w:hint="eastAsia"/>
+          <w:sz w:val="24"/>
+          <w:szCs w:val="24"/>
+        </w:rPr>
+        <w:t>showdoc</w:t>
+      </w:r>
+      <w:proofErr w:type="spellEnd"/>
+      <w:r>
+        <w:rPr>
+          <w:rFonts w:asciiTheme="minorEastAsia" w:eastAsiaTheme="minorEastAsia" w:hAnsiTheme="minorEastAsia" w:hint="eastAsia"/>
+          <w:sz w:val="24"/>
+          <w:szCs w:val="24"/>
+        </w:rPr>
+        <w:t xml:space="preserve"> API</w:t>
+      </w:r>
+    </w:p>
+    <w:p>
+      <w:pPr>
+        <w:pStyle w:val="ListParagraph"/>
+        <w:numPr>
+          <w:ilvl w:val="0"/>
+          <w:numId w:val="3"/>
+        </w:numPr>
+        <w:adjustRightInd/>
+        <w:snapToGrid/>
+        <w:spacing w:after="0"/>
+        <w:rPr>
+          <w:rFonts w:ascii="Times New Roman" w:eastAsia="Times New Roman" w:hAnsi="Times New Roman"/>
+          <w:sz w:val="24"/>
+          <w:szCs w:val="24"/>
+        </w:rPr>
+      </w:pPr>
       <w:bookmarkStart w:id="2" w:name="_GoBack"/>
       <w:bookmarkEnd w:id="2"/>
-    </w:p>
-    <w:p>
-      <w:pPr>
+      <w:r>
+        <w:rPr>
+          <w:rFonts w:ascii="AppleSystemUIFont" w:eastAsia=".PingFang SC" w:hAnsi="AppleSystemUIFont" w:cs="AppleSystemUIFont" w:hint="eastAsia"/>
+          <w:sz w:val="24"/>
+          <w:szCs w:val="24"/>
+        </w:rPr>
+        <w:t>数据库的文档参考：</w:t>
+      </w:r>
+      <w:r>
+        <w:rPr>
+          <w:rFonts w:ascii="AppleSystemUIFont" w:eastAsia=".PingFang SC" w:hAnsi="AppleSystemUIFont" w:cs="AppleSystemUIFont" w:hint="eastAsia"/>
+          <w:sz w:val="24"/>
+          <w:szCs w:val="24"/>
+        </w:rPr>
+        <w:t xml:space="preserve"> </w:t>
+      </w:r>
+      <w:hyperlink r:id="rId7" w:history="1">
+        <w:r>
+          <w:rPr>
+            <w:rStyle w:val="Hyperlink"/>
+          </w:rPr>
+          <w:t>https://</w:t>
+        </w:r>
+        <w:proofErr w:type="spellStart"/>
+        <w:r>
+          <w:rPr>
+            <w:rStyle w:val="Hyperlink"/>
+          </w:rPr>
+          <w:t>www.showdoc.cc</w:t>
+        </w:r>
+        <w:proofErr w:type="spellEnd"/>
+        <w:r>
+          <w:rPr>
+            <w:rStyle w:val="Hyperlink"/>
+          </w:rPr>
+          <w:t>/322642833447160?page_id=1850157392616831</w:t>
+        </w:r>
+      </w:hyperlink>
+    </w:p>
+    <w:p>
+      <w:pPr>
+        <w:numPr>
+          <w:ilvl w:val="0"/>
+          <w:numId w:val="3"/>
+        </w:numPr>
         <w:autoSpaceDE w:val="0"/>
         <w:autoSpaceDN w:val="0"/>
         <w:snapToGrid/>
         <w:spacing w:after="0"/>
+        <w:rPr>
+          <w:rFonts w:ascii="AppleSystemUIFont" w:eastAsia=".PingFang SC" w:hAnsi="AppleSystemUIFont" w:cs="AppleSystemUIFont"/>
+          <w:sz w:val="24"/>
+          <w:szCs w:val="24"/>
+        </w:rPr>
+      </w:pPr>
+    </w:p>
+    <w:p>
+      <w:pPr>
+        <w:autoSpaceDE w:val="0"/>
+        <w:autoSpaceDN w:val="0"/>
+        <w:snapToGrid/>
+        <w:spacing w:after="0"/>
         <w:ind w:left="360"/>
         <w:rPr>
-          <w:rFonts w:ascii="AppleSystemUIFont" w:eastAsia=".PingFang SC" w:hAnsi="AppleSystemUIFont" w:cs="AppleSystemUIFont" w:hint="eastAsia"/>
+          <w:rFonts w:ascii="AppleSystemUIFont" w:eastAsia=".PingFang SC" w:hAnsi="AppleSystemUIFont" w:cs="AppleSystemUIFont"/>
           <w:sz w:val="24"/>
           <w:szCs w:val="24"/>
         </w:rPr>
@@ -1861,7 +2199,6 @@
           <w:sz w:val="24"/>
           <w:szCs w:val="24"/>
         </w:rPr>
-        <w:lastRenderedPageBreak/>
         <w:t xml:space="preserve">                                                    </w:t>
       </w:r>
     </w:p>
@@ -2064,7 +2401,7 @@
   <w:abstractNum w:abstractNumId="2" w15:restartNumberingAfterBreak="0">
     <w:nsid w:val="187038BF"/>
     <w:multiLevelType w:val="hybridMultilevel"/>
-    <w:tmpl w:val="85603C82"/>
+    <w:tmpl w:val="425AF9AE"/>
     <w:lvl w:ilvl="0" w:tplc="0409000F">
       <w:start w:val="1"/>
       <w:numFmt w:val="decimal"/>
@@ -3145,6 +3482,29 @@
       <w:contextualSpacing/>
     </w:pPr>
   </w:style>
+  <w:style w:type="character" w:styleId="Hyperlink">
+    <w:name w:val="Hyperlink"/>
+    <w:basedOn w:val="DefaultParagraphFont"/>
+    <w:uiPriority w:val="99"/>
+    <w:unhideWhenUsed/>
+    <w:rsid w:val="000D0500"/>
+    <w:rPr>
+      <w:color w:val="0563C1" w:themeColor="hyperlink"/>
+      <w:u w:val="single"/>
+    </w:rPr>
+  </w:style>
+  <w:style w:type="character" w:styleId="UnresolvedMention">
+    <w:name w:val="Unresolved Mention"/>
+    <w:basedOn w:val="DefaultParagraphFont"/>
+    <w:uiPriority w:val="99"/>
+    <w:semiHidden/>
+    <w:unhideWhenUsed/>
+    <w:rsid w:val="000D0500"/>
+    <w:rPr>
+      <w:color w:val="808080"/>
+      <w:shd w:val="clear" w:color="auto" w:fill="E6E6E6"/>
+    </w:rPr>
+  </w:style>
 </w:styles>
 </file>
 

--- a/接口端-孙工.docx
+++ b/接口端-孙工.docx
@@ -221,13 +221,23 @@
         <w:t xml:space="preserve">### Error updating database.  Cause: </w:t>
       </w:r>
       <w:proofErr w:type="spellStart"/>
-      <w:r>
-        <w:rPr>
-          <w:rFonts w:ascii="AppleSystemUIFont" w:eastAsia=".PingFang SC" w:hAnsi="AppleSystemUIFont" w:cs="AppleSystemUIFont"/>
-          <w:sz w:val="24"/>
-          <w:szCs w:val="24"/>
-        </w:rPr>
-        <w:t>com.mysql.jdbc.MysqlDataTruncation</w:t>
+      <w:proofErr w:type="gramStart"/>
+      <w:r>
+        <w:rPr>
+          <w:rFonts w:ascii="AppleSystemUIFont" w:eastAsia=".PingFang SC" w:hAnsi="AppleSystemUIFont" w:cs="AppleSystemUIFont"/>
+          <w:sz w:val="24"/>
+          <w:szCs w:val="24"/>
+        </w:rPr>
+        <w:t>com.mysql</w:t>
+      </w:r>
+      <w:proofErr w:type="gramEnd"/>
+      <w:r>
+        <w:rPr>
+          <w:rFonts w:ascii="AppleSystemUIFont" w:eastAsia=".PingFang SC" w:hAnsi="AppleSystemUIFont" w:cs="AppleSystemUIFont"/>
+          <w:sz w:val="24"/>
+          <w:szCs w:val="24"/>
+        </w:rPr>
+        <w:t>.jdbc.MysqlDataTruncation</w:t>
       </w:r>
       <w:proofErr w:type="spellEnd"/>
       <w:r>
@@ -319,6 +329,7 @@
         <w:t xml:space="preserve">### The error may involve </w:t>
       </w:r>
       <w:proofErr w:type="spellStart"/>
+      <w:proofErr w:type="gramStart"/>
       <w:r>
         <w:rPr>
           <w:rFonts w:ascii="AppleSystemUIFont" w:eastAsia=".PingFang SC" w:hAnsi="AppleSystemUIFont" w:cs="AppleSystemUIFont"/>
@@ -328,6 +339,7 @@
         <w:t>com.xiaoshi.order.dao.PictureDao.select</w:t>
       </w:r>
       <w:proofErr w:type="spellEnd"/>
+      <w:proofErr w:type="gramEnd"/>
       <w:r>
         <w:rPr>
           <w:rFonts w:ascii="AppleSystemUIFont" w:eastAsia=".PingFang SC" w:hAnsi="AppleSystemUIFont" w:cs="AppleSystemUIFont"/>
@@ -432,7 +444,25 @@
           <w:sz w:val="24"/>
           <w:szCs w:val="24"/>
         </w:rPr>
-        <w:t xml:space="preserve"> = ?                                                              </w:t>
+        <w:t xml:space="preserve"> </w:t>
+      </w:r>
+      <w:proofErr w:type="gramStart"/>
+      <w:r>
+        <w:rPr>
+          <w:rFonts w:ascii="AppleSystemUIFont" w:eastAsia=".PingFang SC" w:hAnsi="AppleSystemUIFont" w:cs="AppleSystemUIFont"/>
+          <w:sz w:val="24"/>
+          <w:szCs w:val="24"/>
+        </w:rPr>
+        <w:t>= ?</w:t>
+      </w:r>
+      <w:proofErr w:type="gramEnd"/>
+      <w:r>
+        <w:rPr>
+          <w:rFonts w:ascii="AppleSystemUIFont" w:eastAsia=".PingFang SC" w:hAnsi="AppleSystemUIFont" w:cs="AppleSystemUIFont"/>
+          <w:sz w:val="24"/>
+          <w:szCs w:val="24"/>
+        </w:rPr>
+        <w:t xml:space="preserve">                                                              </w:t>
       </w:r>
     </w:p>
     <w:p>
@@ -457,13 +487,23 @@
         <w:t xml:space="preserve">### Cause: </w:t>
       </w:r>
       <w:proofErr w:type="spellStart"/>
-      <w:r>
-        <w:rPr>
-          <w:rFonts w:ascii="AppleSystemUIFont" w:eastAsia=".PingFang SC" w:hAnsi="AppleSystemUIFont" w:cs="AppleSystemUIFont"/>
-          <w:sz w:val="24"/>
-          <w:szCs w:val="24"/>
-        </w:rPr>
-        <w:t>com.mysql.jdbc.MysqlDataTruncation</w:t>
+      <w:proofErr w:type="gramStart"/>
+      <w:r>
+        <w:rPr>
+          <w:rFonts w:ascii="AppleSystemUIFont" w:eastAsia=".PingFang SC" w:hAnsi="AppleSystemUIFont" w:cs="AppleSystemUIFont"/>
+          <w:sz w:val="24"/>
+          <w:szCs w:val="24"/>
+        </w:rPr>
+        <w:t>com.mysql</w:t>
+      </w:r>
+      <w:proofErr w:type="gramEnd"/>
+      <w:r>
+        <w:rPr>
+          <w:rFonts w:ascii="AppleSystemUIFont" w:eastAsia=".PingFang SC" w:hAnsi="AppleSystemUIFont" w:cs="AppleSystemUIFont"/>
+          <w:sz w:val="24"/>
+          <w:szCs w:val="24"/>
+        </w:rPr>
+        <w:t>.jdbc.MysqlDataTruncation</w:t>
       </w:r>
       <w:proofErr w:type="spellEnd"/>
       <w:r>
@@ -533,13 +573,23 @@
         <w:t xml:space="preserve">' at row 1; nested exception is </w:t>
       </w:r>
       <w:proofErr w:type="spellStart"/>
-      <w:r>
-        <w:rPr>
-          <w:rFonts w:ascii="AppleSystemUIFont" w:eastAsia=".PingFang SC" w:hAnsi="AppleSystemUIFont" w:cs="AppleSystemUIFont"/>
-          <w:sz w:val="24"/>
-          <w:szCs w:val="24"/>
-        </w:rPr>
-        <w:t>com.mysql.jdbc.MysqlDataTruncation</w:t>
+      <w:proofErr w:type="gramStart"/>
+      <w:r>
+        <w:rPr>
+          <w:rFonts w:ascii="AppleSystemUIFont" w:eastAsia=".PingFang SC" w:hAnsi="AppleSystemUIFont" w:cs="AppleSystemUIFont"/>
+          <w:sz w:val="24"/>
+          <w:szCs w:val="24"/>
+        </w:rPr>
+        <w:t>com.mysql</w:t>
+      </w:r>
+      <w:proofErr w:type="gramEnd"/>
+      <w:r>
+        <w:rPr>
+          <w:rFonts w:ascii="AppleSystemUIFont" w:eastAsia=".PingFang SC" w:hAnsi="AppleSystemUIFont" w:cs="AppleSystemUIFont"/>
+          <w:sz w:val="24"/>
+          <w:szCs w:val="24"/>
+        </w:rPr>
+        <w:t>.jdbc.MysqlDataTruncation</w:t>
       </w:r>
       <w:proofErr w:type="spellEnd"/>
       <w:r>
@@ -2094,8 +2144,6 @@
           <w:szCs w:val="24"/>
         </w:rPr>
       </w:pPr>
-      <w:bookmarkStart w:id="2" w:name="_GoBack"/>
-      <w:bookmarkEnd w:id="2"/>
       <w:r>
         <w:rPr>
           <w:rFonts w:ascii="AppleSystemUIFont" w:eastAsia=".PingFang SC" w:hAnsi="AppleSystemUIFont" w:cs="AppleSystemUIFont" w:hint="eastAsia"/>
@@ -2151,68 +2199,207 @@
           <w:szCs w:val="24"/>
         </w:rPr>
       </w:pPr>
-    </w:p>
-    <w:p>
-      <w:pPr>
+      <w:bookmarkStart w:id="2" w:name="OLE_LINK7"/>
+      <w:bookmarkStart w:id="3" w:name="OLE_LINK8"/>
+      <w:bookmarkStart w:id="4" w:name="OLE_LINK9"/>
+      <w:r>
+        <w:rPr>
+          <w:rFonts w:ascii="AppleSystemUIFont" w:eastAsia=".PingFang SC" w:hAnsi="AppleSystemUIFont" w:cs="AppleSystemUIFont"/>
+          <w:sz w:val="24"/>
+          <w:szCs w:val="24"/>
+        </w:rPr>
+        <w:t xml:space="preserve">AWS </w:t>
+      </w:r>
+      <w:r>
+        <w:rPr>
+          <w:rFonts w:ascii="AppleSystemUIFont" w:eastAsia=".PingFang SC" w:hAnsi="AppleSystemUIFont" w:cs="AppleSystemUIFont" w:hint="eastAsia"/>
+          <w:sz w:val="24"/>
+          <w:szCs w:val="24"/>
+        </w:rPr>
+        <w:t>的资源全部部署在</w:t>
+      </w:r>
+      <w:r>
+        <w:rPr>
+          <w:rFonts w:ascii="AppleSystemUIFont" w:eastAsia=".PingFang SC" w:hAnsi="AppleSystemUIFont" w:cs="AppleSystemUIFont"/>
+          <w:sz w:val="24"/>
+          <w:szCs w:val="24"/>
+        </w:rPr>
+        <w:t>region=us-west-2</w:t>
+      </w:r>
+      <w:r>
+        <w:rPr>
+          <w:rFonts w:ascii="AppleSystemUIFont" w:eastAsia=".PingFang SC" w:hAnsi="AppleSystemUIFont" w:cs="AppleSystemUIFont"/>
+          <w:sz w:val="24"/>
+          <w:szCs w:val="24"/>
+        </w:rPr>
+        <w:t xml:space="preserve"> </w:t>
+      </w:r>
+      <w:r>
+        <w:rPr>
+          <w:rFonts w:ascii="AppleSystemUIFont" w:eastAsia=".PingFang SC" w:hAnsi="AppleSystemUIFont" w:cs="AppleSystemUIFont" w:hint="eastAsia"/>
+          <w:sz w:val="24"/>
+          <w:szCs w:val="24"/>
+        </w:rPr>
+        <w:t>这个区域上</w:t>
+      </w:r>
+    </w:p>
+    <w:bookmarkEnd w:id="2"/>
+    <w:bookmarkEnd w:id="3"/>
+    <w:bookmarkEnd w:id="4"/>
+    <w:p>
+      <w:pPr>
+        <w:pStyle w:val="ListParagraph"/>
+        <w:numPr>
+          <w:ilvl w:val="1"/>
+          <w:numId w:val="3"/>
+        </w:numPr>
+        <w:shd w:val="clear" w:color="auto" w:fill="FFFFFF"/>
+        <w:adjustRightInd/>
+        <w:snapToGrid/>
+        <w:spacing w:before="240" w:after="240"/>
+        <w:outlineLvl w:val="1"/>
+        <w:rPr>
+          <w:rFonts w:ascii="Helvetica" w:eastAsia="Times New Roman" w:hAnsi="Helvetica" w:cs="Times New Roman"/>
+          <w:b/>
+          <w:bCs/>
+          <w:color w:val="CC6600"/>
+          <w:sz w:val="27"/>
+          <w:szCs w:val="27"/>
+        </w:rPr>
+      </w:pPr>
+      <w:r>
+        <w:rPr>
+          <w:rFonts w:ascii="Helvetica" w:eastAsia="Times New Roman" w:hAnsi="Helvetica" w:cs="Times New Roman"/>
+          <w:b/>
+          <w:bCs/>
+          <w:color w:val="CC6600"/>
+          <w:sz w:val="27"/>
+          <w:szCs w:val="27"/>
+        </w:rPr>
+        <w:t>Use Temporary Security Credentials (IAM Roles) Instead of Long-Term Access Keys</w:t>
+      </w:r>
+    </w:p>
+    <w:p>
+      <w:pPr>
+        <w:adjustRightInd/>
+        <w:snapToGrid/>
+        <w:spacing w:after="0"/>
+        <w:ind w:left="1080"/>
+        <w:rPr>
+          <w:rFonts w:ascii="Times New Roman" w:eastAsia="Times New Roman" w:hAnsi="Times New Roman"/>
+          <w:sz w:val="24"/>
+          <w:szCs w:val="24"/>
+        </w:rPr>
+      </w:pPr>
+      <w:r>
+        <w:rPr>
+          <w:rFonts w:ascii="Helvetica" w:eastAsia="Times New Roman" w:hAnsi="Helvetica" w:cs="Times New Roman"/>
+          <w:b/>
+          <w:bCs/>
+          <w:color w:val="444444"/>
+          <w:sz w:val="24"/>
+          <w:szCs w:val="24"/>
+          <w:shd w:val="clear" w:color="auto" w:fill="FFFFFF"/>
+        </w:rPr>
+        <w:t>You have an application or AWS CLI scripts running on an Amazon EC2 instance.</w:t>
+      </w:r>
+      <w:r>
+        <w:rPr>
+          <w:rFonts w:ascii="Helvetica" w:eastAsia="Times New Roman" w:hAnsi="Helvetica" w:cs="Times New Roman"/>
+          <w:color w:val="444444"/>
+          <w:sz w:val="24"/>
+          <w:szCs w:val="24"/>
+          <w:shd w:val="clear" w:color="auto" w:fill="FFFFFF"/>
+        </w:rPr>
+        <w:t> Do not pass an access key to the application, embed it in the application, or have the application read a key from a source such as an Amazon S3 bucket</w:t>
+      </w:r>
+      <w:r>
+        <w:rPr>
+          <w:rFonts w:ascii="Helvetica" w:eastAsia="Times New Roman" w:hAnsi="Helvetica" w:cs="Times New Roman"/>
+          <w:color w:val="444444"/>
+          <w:sz w:val="24"/>
+          <w:szCs w:val="24"/>
+          <w:shd w:val="clear" w:color="auto" w:fill="FFFFFF"/>
+        </w:rPr>
+        <w:br/>
+      </w:r>
+      <w:hyperlink r:id="rId8" w:history="1">
+        <w:r>
+          <w:rPr>
+            <w:rStyle w:val="Hyperlink"/>
+          </w:rPr>
+          <w:t>https://docs.aws.amazon.com/general/latest/gr/aws-access-keys-best-practices.html</w:t>
+        </w:r>
+      </w:hyperlink>
+    </w:p>
+    <w:p>
+      <w:pPr>
+        <w:numPr>
+          <w:ilvl w:val="0"/>
+          <w:numId w:val="3"/>
+        </w:numPr>
         <w:autoSpaceDE w:val="0"/>
         <w:autoSpaceDN w:val="0"/>
         <w:snapToGrid/>
         <w:spacing w:after="0"/>
-        <w:ind w:left="360"/>
-        <w:rPr>
-          <w:rFonts w:ascii="AppleSystemUIFont" w:eastAsia=".PingFang SC" w:hAnsi="AppleSystemUIFont" w:cs="AppleSystemUIFont"/>
-          <w:sz w:val="24"/>
-          <w:szCs w:val="24"/>
-        </w:rPr>
-      </w:pPr>
-    </w:p>
-    <w:p>
-      <w:pPr>
-        <w:autoSpaceDE w:val="0"/>
-        <w:autoSpaceDN w:val="0"/>
+        <w:rPr>
+          <w:rFonts w:ascii="AppleSystemUIFont" w:eastAsia=".PingFang SC" w:hAnsi="AppleSystemUIFont" w:cs="AppleSystemUIFont"/>
+          <w:sz w:val="24"/>
+          <w:szCs w:val="24"/>
+        </w:rPr>
+      </w:pPr>
+      <w:r>
+        <w:rPr>
+          <w:rFonts w:ascii="AppleSystemUIFont" w:eastAsia=".PingFang SC" w:hAnsi="AppleSystemUIFont" w:cs="AppleSystemUIFont"/>
+          <w:sz w:val="24"/>
+          <w:szCs w:val="24"/>
+        </w:rPr>
+        <w:t xml:space="preserve">1=1 </w:t>
+      </w:r>
+      <w:r>
+        <w:rPr>
+          <w:rFonts w:ascii="AppleSystemUIFont" w:eastAsia=".PingFang SC" w:hAnsi="AppleSystemUIFont" w:cs="AppleSystemUIFont" w:hint="eastAsia"/>
+          <w:sz w:val="24"/>
+          <w:szCs w:val="24"/>
+        </w:rPr>
+        <w:t>数据库查询删除</w:t>
+      </w:r>
+    </w:p>
+    <w:p>
+      <w:pPr>
+        <w:pStyle w:val="ListParagraph"/>
+        <w:numPr>
+          <w:ilvl w:val="0"/>
+          <w:numId w:val="3"/>
+        </w:numPr>
+        <w:adjustRightInd/>
         <w:snapToGrid/>
         <w:spacing w:after="0"/>
+        <w:rPr>
+          <w:rFonts w:ascii="Times New Roman" w:eastAsia="Times New Roman" w:hAnsi="Times New Roman" w:cs="Times New Roman"/>
+          <w:sz w:val="24"/>
+          <w:szCs w:val="24"/>
+        </w:rPr>
+      </w:pPr>
+      <w:bookmarkStart w:id="5" w:name="_GoBack"/>
+      <w:bookmarkEnd w:id="5"/>
+    </w:p>
+    <w:p>
+      <w:pPr>
+        <w:pStyle w:val="ListParagraph"/>
+        <w:shd w:val="clear" w:color="auto" w:fill="FFFFFF"/>
+        <w:adjustRightInd/>
+        <w:snapToGrid/>
+        <w:spacing w:before="240" w:after="240"/>
         <w:ind w:left="1440"/>
-        <w:rPr>
-          <w:rFonts w:ascii="AppleSystemUIFont" w:eastAsia=".PingFang SC" w:hAnsi="AppleSystemUIFont" w:cs="AppleSystemUIFont"/>
-          <w:sz w:val="24"/>
-          <w:szCs w:val="24"/>
-        </w:rPr>
-      </w:pPr>
-    </w:p>
-    <w:p>
-      <w:pPr>
-        <w:pStyle w:val="ListParagraph"/>
-        <w:autoSpaceDE w:val="0"/>
-        <w:autoSpaceDN w:val="0"/>
-        <w:snapToGrid/>
-        <w:spacing w:after="0"/>
-        <w:rPr>
-          <w:rFonts w:ascii="AppleSystemUIFont" w:eastAsia=".PingFang SC" w:hAnsi="AppleSystemUIFont" w:cs="AppleSystemUIFont"/>
-          <w:sz w:val="24"/>
-          <w:szCs w:val="24"/>
-        </w:rPr>
-      </w:pPr>
-      <w:r>
-        <w:rPr>
-          <w:rFonts w:ascii="AppleSystemUIFont" w:eastAsia=".PingFang SC" w:hAnsi="AppleSystemUIFont" w:cs="AppleSystemUIFont"/>
-          <w:sz w:val="24"/>
-          <w:szCs w:val="24"/>
-        </w:rPr>
-        <w:t xml:space="preserve">                                                    </w:t>
-      </w:r>
-    </w:p>
-    <w:p>
-      <w:pPr>
-        <w:pStyle w:val="ListParagraph"/>
-        <w:autoSpaceDE w:val="0"/>
-        <w:autoSpaceDN w:val="0"/>
-        <w:snapToGrid/>
-        <w:spacing w:after="0"/>
-        <w:rPr>
-          <w:rFonts w:ascii="AppleSystemUIFont" w:eastAsia=".PingFang SC" w:hAnsi="AppleSystemUIFont" w:cs="AppleSystemUIFont"/>
-          <w:sz w:val="24"/>
-          <w:szCs w:val="24"/>
+        <w:outlineLvl w:val="1"/>
+        <w:rPr>
+          <w:rFonts w:ascii="Helvetica" w:eastAsia="Times New Roman" w:hAnsi="Helvetica" w:cs="Times New Roman"/>
+          <w:b/>
+          <w:bCs/>
+          <w:color w:val="CC6600"/>
+          <w:sz w:val="27"/>
+          <w:szCs w:val="27"/>
         </w:rPr>
       </w:pPr>
     </w:p>
@@ -2401,7 +2588,7 @@
   <w:abstractNum w:abstractNumId="2" w15:restartNumberingAfterBreak="0">
     <w:nsid w:val="187038BF"/>
     <w:multiLevelType w:val="hybridMultilevel"/>
-    <w:tmpl w:val="425AF9AE"/>
+    <w:tmpl w:val="27347E32"/>
     <w:lvl w:ilvl="0" w:tplc="0409000F">
       <w:start w:val="1"/>
       <w:numFmt w:val="decimal"/>
@@ -3444,6 +3631,27 @@
       <w:szCs w:val="22"/>
     </w:rPr>
   </w:style>
+  <w:style w:type="paragraph" w:styleId="Heading2">
+    <w:name w:val="heading 2"/>
+    <w:basedOn w:val="Normal"/>
+    <w:link w:val="Heading2Char"/>
+    <w:uiPriority w:val="9"/>
+    <w:qFormat/>
+    <w:rsid w:val="00D55299"/>
+    <w:pPr>
+      <w:adjustRightInd/>
+      <w:snapToGrid/>
+      <w:spacing w:before="100" w:beforeAutospacing="1" w:after="100" w:afterAutospacing="1"/>
+      <w:outlineLvl w:val="1"/>
+    </w:pPr>
+    <w:rPr>
+      <w:rFonts w:ascii="Times New Roman" w:eastAsia="Times New Roman" w:hAnsi="Times New Roman" w:cs="Times New Roman"/>
+      <w:b/>
+      <w:bCs/>
+      <w:sz w:val="36"/>
+      <w:szCs w:val="36"/>
+    </w:rPr>
+  </w:style>
   <w:style w:type="character" w:default="1" w:styleId="DefaultParagraphFont">
     <w:name w:val="Default Paragraph Font"/>
     <w:uiPriority w:val="1"/>
@@ -3503,6 +3711,38 @@
     <w:rPr>
       <w:color w:val="808080"/>
       <w:shd w:val="clear" w:color="auto" w:fill="E6E6E6"/>
+    </w:rPr>
+  </w:style>
+  <w:style w:type="character" w:customStyle="1" w:styleId="Heading2Char">
+    <w:name w:val="Heading 2 Char"/>
+    <w:basedOn w:val="DefaultParagraphFont"/>
+    <w:link w:val="Heading2"/>
+    <w:uiPriority w:val="9"/>
+    <w:rsid w:val="00D55299"/>
+    <w:rPr>
+      <w:rFonts w:ascii="Times New Roman" w:eastAsia="Times New Roman" w:hAnsi="Times New Roman" w:cs="Times New Roman"/>
+      <w:b/>
+      <w:bCs/>
+      <w:sz w:val="36"/>
+      <w:szCs w:val="36"/>
+    </w:rPr>
+  </w:style>
+  <w:style w:type="paragraph" w:styleId="NormalWeb">
+    <w:name w:val="Normal (Web)"/>
+    <w:basedOn w:val="Normal"/>
+    <w:uiPriority w:val="99"/>
+    <w:semiHidden/>
+    <w:unhideWhenUsed/>
+    <w:rsid w:val="00D55299"/>
+    <w:pPr>
+      <w:adjustRightInd/>
+      <w:snapToGrid/>
+      <w:spacing w:before="100" w:beforeAutospacing="1" w:after="100" w:afterAutospacing="1"/>
+    </w:pPr>
+    <w:rPr>
+      <w:rFonts w:ascii="Times New Roman" w:eastAsia="Times New Roman" w:hAnsi="Times New Roman" w:cs="Times New Roman"/>
+      <w:sz w:val="24"/>
+      <w:szCs w:val="24"/>
     </w:rPr>
   </w:style>
 </w:styles>
